--- a/resume/経歴書.docx
+++ b/resume/経歴書.docx
@@ -755,7 +755,7 @@
     <w:p>
       <w:pPr>
         <w:rPr>
-          <w:rFonts w:ascii="ＭＳ 明朝" w:hAnsi="ＭＳ 明朝" w:cs="ＭＳ 明朝" w:hint="eastAsia"/>
+          <w:rFonts w:ascii="ＭＳ 明朝" w:hAnsi="ＭＳ 明朝" w:cs="ＭＳ 明朝"/>
           <w:b/>
           <w:bCs/>
           <w:sz w:val="20"/>
@@ -955,7 +955,7 @@
             <w:pPr>
               <w:jc w:val="center"/>
               <w:rPr>
-                <w:rFonts w:ascii="ＭＳ 明朝" w:hAnsi="ＭＳ 明朝" w:cs="ＭＳ 明朝" w:hint="eastAsia"/>
+                <w:rFonts w:ascii="ＭＳ 明朝" w:hAnsi="ＭＳ 明朝" w:cs="ＭＳ 明朝"/>
                 <w:sz w:val="20"/>
               </w:rPr>
             </w:pPr>
@@ -1133,7 +1133,7 @@
               <w:pStyle w:val="a5"/>
               <w:jc w:val="left"/>
               <w:rPr>
-                <w:rFonts w:ascii="ＭＳ 明朝" w:eastAsia="ＭＳ 明朝" w:hAnsi="ＭＳ 明朝" w:cs="ＭＳ 明朝" w:hint="eastAsia"/>
+                <w:rFonts w:ascii="ＭＳ 明朝" w:eastAsia="ＭＳ 明朝" w:hAnsi="ＭＳ 明朝" w:cs="ＭＳ 明朝"/>
                 <w:sz w:val="20"/>
               </w:rPr>
             </w:pPr>
@@ -1181,21 +1181,7 @@
                 <w:rFonts w:ascii="ＭＳ 明朝" w:eastAsia="ＭＳ 明朝" w:hAnsi="ＭＳ 明朝" w:cs="ＭＳ 明朝" w:hint="eastAsia"/>
                 <w:sz w:val="20"/>
               </w:rPr>
-              <w:t>で使用する</w:t>
-            </w:r>
-            <w:r>
-              <w:rPr>
-                <w:rFonts w:ascii="ＭＳ 明朝" w:eastAsia="ＭＳ 明朝" w:hAnsi="ＭＳ 明朝" w:cs="ＭＳ 明朝" w:hint="eastAsia"/>
-                <w:sz w:val="20"/>
-              </w:rPr>
-              <w:t>メガネ型ウェアラブルデバイス</w:t>
-            </w:r>
-            <w:r>
-              <w:rPr>
-                <w:rFonts w:ascii="ＭＳ 明朝" w:eastAsia="ＭＳ 明朝" w:hAnsi="ＭＳ 明朝" w:cs="ＭＳ 明朝" w:hint="eastAsia"/>
-                <w:sz w:val="20"/>
-              </w:rPr>
-              <w:t>に専用アプリを搭載し、ビデオチャットを介して</w:t>
+              <w:t>で使用するメガネ型ウェアラブルデバイスに専用アプリを搭載し、ビデオチャットを介して</w:t>
             </w:r>
             <w:r>
               <w:rPr>
@@ -1218,7 +1204,7 @@
               <w:ind w:left="179" w:hangingChars="100" w:hanging="179"/>
               <w:jc w:val="left"/>
               <w:rPr>
-                <w:rFonts w:ascii="ＭＳ 明朝" w:eastAsia="ＭＳ 明朝" w:hAnsi="ＭＳ 明朝" w:cs="ＭＳ 明朝" w:hint="eastAsia"/>
+                <w:rFonts w:ascii="ＭＳ 明朝" w:eastAsia="ＭＳ 明朝" w:hAnsi="ＭＳ 明朝" w:cs="ＭＳ 明朝"/>
                 <w:sz w:val="20"/>
               </w:rPr>
             </w:pPr>
@@ -1234,14 +1220,7 @@
                 <w:rFonts w:ascii="ＭＳ 明朝" w:eastAsia="ＭＳ 明朝" w:hAnsi="ＭＳ 明朝" w:cs="ＭＳ 明朝" w:hint="eastAsia"/>
                 <w:sz w:val="20"/>
               </w:rPr>
-              <w:t>発言内容</w:t>
-            </w:r>
-            <w:r>
-              <w:rPr>
-                <w:rFonts w:ascii="ＭＳ 明朝" w:eastAsia="ＭＳ 明朝" w:hAnsi="ＭＳ 明朝" w:cs="ＭＳ 明朝" w:hint="eastAsia"/>
-                <w:sz w:val="20"/>
-              </w:rPr>
-              <w:t>は機械学習により業界用語等を認識して</w:t>
+              <w:t>発言内容は機械学習により業界用語等を認識して</w:t>
             </w:r>
             <w:r>
               <w:rPr>
@@ -1368,28 +1347,91 @@
                 <w:rFonts w:ascii="ＭＳ 明朝" w:eastAsia="ＭＳ 明朝" w:hAnsi="ＭＳ 明朝" w:cs="ＭＳ 明朝" w:hint="eastAsia"/>
                 <w:sz w:val="20"/>
               </w:rPr>
+              <w:t>・システムアーキテクチャ設計</w:t>
+            </w:r>
+          </w:p>
+          <w:p>
+            <w:pPr>
+              <w:pStyle w:val="a5"/>
+              <w:ind w:left="179" w:hangingChars="100" w:hanging="179"/>
+              <w:jc w:val="left"/>
+              <w:rPr>
+                <w:rFonts w:ascii="ＭＳ 明朝" w:eastAsia="ＭＳ 明朝" w:hAnsi="ＭＳ 明朝" w:cs="ＭＳ 明朝"/>
+                <w:sz w:val="20"/>
+              </w:rPr>
+            </w:pPr>
+            <w:r>
+              <w:rPr>
+                <w:rFonts w:ascii="ＭＳ 明朝" w:eastAsia="ＭＳ 明朝" w:hAnsi="ＭＳ 明朝" w:cs="ＭＳ 明朝" w:hint="eastAsia"/>
+                <w:sz w:val="20"/>
+              </w:rPr>
+              <w:t>・開発環境／クラウド環境整備</w:t>
+            </w:r>
+          </w:p>
+          <w:p>
+            <w:pPr>
+              <w:pStyle w:val="a5"/>
+              <w:jc w:val="left"/>
+              <w:rPr>
+                <w:rFonts w:ascii="ＭＳ 明朝" w:eastAsia="ＭＳ 明朝" w:hAnsi="ＭＳ 明朝" w:cs="ＭＳ 明朝"/>
+                <w:sz w:val="20"/>
+              </w:rPr>
+            </w:pPr>
+            <w:r>
+              <w:rPr>
+                <w:rFonts w:ascii="ＭＳ 明朝" w:eastAsia="ＭＳ 明朝" w:hAnsi="ＭＳ 明朝" w:cs="ＭＳ 明朝" w:hint="eastAsia"/>
+                <w:sz w:val="20"/>
+              </w:rPr>
               <w:t>・</w:t>
             </w:r>
             <w:r>
               <w:rPr>
-                <w:rFonts w:ascii="ＭＳ 明朝" w:eastAsia="ＭＳ 明朝" w:hAnsi="ＭＳ 明朝" w:cs="ＭＳ 明朝" w:hint="eastAsia"/>
-                <w:sz w:val="20"/>
-              </w:rPr>
-              <w:t>システム</w:t>
-            </w:r>
-            <w:r>
-              <w:rPr>
-                <w:rFonts w:ascii="ＭＳ 明朝" w:eastAsia="ＭＳ 明朝" w:hAnsi="ＭＳ 明朝" w:cs="ＭＳ 明朝" w:hint="eastAsia"/>
-                <w:sz w:val="20"/>
-              </w:rPr>
-              <w:t>アーキテクチャ</w:t>
-            </w:r>
-            <w:r>
-              <w:rPr>
-                <w:rFonts w:ascii="ＭＳ 明朝" w:eastAsia="ＭＳ 明朝" w:hAnsi="ＭＳ 明朝" w:cs="ＭＳ 明朝" w:hint="eastAsia"/>
-                <w:sz w:val="20"/>
-              </w:rPr>
-              <w:t>設計</w:t>
+                <w:rFonts w:ascii="ＭＳ 明朝" w:eastAsia="ＭＳ 明朝" w:hAnsi="ＭＳ 明朝" w:cs="ＭＳ 明朝"/>
+                <w:sz w:val="20"/>
+              </w:rPr>
+              <w:t>R</w:t>
+            </w:r>
+            <w:r>
+              <w:rPr>
+                <w:rFonts w:ascii="ＭＳ 明朝" w:eastAsia="ＭＳ 明朝" w:hAnsi="ＭＳ 明朝" w:cs="ＭＳ 明朝"/>
+                <w:sz w:val="20"/>
+              </w:rPr>
+              <w:t>uby</w:t>
+            </w:r>
+            <w:r>
+              <w:rPr>
+                <w:rFonts w:ascii="ＭＳ 明朝" w:eastAsia="ＭＳ 明朝" w:hAnsi="ＭＳ 明朝" w:cs="ＭＳ 明朝" w:hint="eastAsia"/>
+                <w:sz w:val="20"/>
+              </w:rPr>
+              <w:t>でのサーバーサイド</w:t>
+            </w:r>
+            <w:r>
+              <w:rPr>
+                <w:rFonts w:ascii="ＭＳ 明朝" w:eastAsia="ＭＳ 明朝" w:hAnsi="ＭＳ 明朝" w:cs="ＭＳ 明朝"/>
+                <w:sz w:val="20"/>
+              </w:rPr>
+              <w:t>(</w:t>
+            </w:r>
+            <w:r>
+              <w:rPr>
+                <w:rFonts w:ascii="ＭＳ 明朝" w:eastAsia="ＭＳ 明朝" w:hAnsi="ＭＳ 明朝" w:cs="ＭＳ 明朝" w:hint="eastAsia"/>
+                <w:sz w:val="20"/>
+              </w:rPr>
+              <w:t>A</w:t>
+            </w:r>
+            <w:r>
+              <w:rPr>
+                <w:rFonts w:ascii="ＭＳ 明朝" w:eastAsia="ＭＳ 明朝" w:hAnsi="ＭＳ 明朝" w:cs="ＭＳ 明朝"/>
+                <w:sz w:val="20"/>
+              </w:rPr>
+              <w:t>PI)</w:t>
+            </w:r>
+            <w:r>
+              <w:rPr>
+                <w:rFonts w:ascii="ＭＳ 明朝" w:eastAsia="ＭＳ 明朝" w:hAnsi="ＭＳ 明朝" w:cs="ＭＳ 明朝" w:hint="eastAsia"/>
+                <w:sz w:val="20"/>
+              </w:rPr>
+              <w:t>開発</w:t>
             </w:r>
           </w:p>
           <w:p>
@@ -1398,7 +1440,7 @@
               <w:ind w:left="179" w:hangingChars="100" w:hanging="179"/>
               <w:jc w:val="left"/>
               <w:rPr>
-                <w:rFonts w:ascii="ＭＳ 明朝" w:eastAsia="ＭＳ 明朝" w:hAnsi="ＭＳ 明朝" w:cs="ＭＳ 明朝" w:hint="eastAsia"/>
+                <w:rFonts w:ascii="ＭＳ 明朝" w:eastAsia="ＭＳ 明朝" w:hAnsi="ＭＳ 明朝" w:cs="ＭＳ 明朝"/>
                 <w:sz w:val="20"/>
               </w:rPr>
             </w:pPr>
@@ -1411,43 +1453,37 @@
             </w:r>
             <w:r>
               <w:rPr>
-                <w:rFonts w:ascii="ＭＳ 明朝" w:eastAsia="ＭＳ 明朝" w:hAnsi="ＭＳ 明朝" w:cs="ＭＳ 明朝" w:hint="eastAsia"/>
-                <w:sz w:val="20"/>
-              </w:rPr>
-              <w:t>開発環境</w:t>
-            </w:r>
-            <w:r>
-              <w:rPr>
-                <w:rFonts w:ascii="ＭＳ 明朝" w:eastAsia="ＭＳ 明朝" w:hAnsi="ＭＳ 明朝" w:cs="ＭＳ 明朝" w:hint="eastAsia"/>
-                <w:sz w:val="20"/>
-              </w:rPr>
-              <w:t>／</w:t>
-            </w:r>
-            <w:r>
-              <w:rPr>
-                <w:rFonts w:ascii="ＭＳ 明朝" w:eastAsia="ＭＳ 明朝" w:hAnsi="ＭＳ 明朝" w:cs="ＭＳ 明朝" w:hint="eastAsia"/>
-                <w:sz w:val="20"/>
-              </w:rPr>
-              <w:t>クラウド</w:t>
-            </w:r>
-            <w:r>
-              <w:rPr>
-                <w:rFonts w:ascii="ＭＳ 明朝" w:eastAsia="ＭＳ 明朝" w:hAnsi="ＭＳ 明朝" w:cs="ＭＳ 明朝" w:hint="eastAsia"/>
-                <w:sz w:val="20"/>
-              </w:rPr>
-              <w:t>環境</w:t>
-            </w:r>
-            <w:r>
-              <w:rPr>
-                <w:rFonts w:ascii="ＭＳ 明朝" w:eastAsia="ＭＳ 明朝" w:hAnsi="ＭＳ 明朝" w:cs="ＭＳ 明朝" w:hint="eastAsia"/>
-                <w:sz w:val="20"/>
-              </w:rPr>
-              <w:t>整備</w:t>
-            </w:r>
-          </w:p>
-          <w:p>
-            <w:pPr>
-              <w:pStyle w:val="a5"/>
+                <w:rFonts w:ascii="ＭＳ 明朝" w:eastAsia="ＭＳ 明朝" w:hAnsi="ＭＳ 明朝" w:cs="ＭＳ 明朝"/>
+                <w:sz w:val="20"/>
+              </w:rPr>
+              <w:t>Vue.js</w:t>
+            </w:r>
+            <w:r>
+              <w:rPr>
+                <w:rFonts w:ascii="ＭＳ 明朝" w:eastAsia="ＭＳ 明朝" w:hAnsi="ＭＳ 明朝" w:cs="ＭＳ 明朝" w:hint="eastAsia"/>
+                <w:sz w:val="20"/>
+              </w:rPr>
+              <w:t>での</w:t>
+            </w:r>
+            <w:r>
+              <w:rPr>
+                <w:rFonts w:ascii="ＭＳ 明朝" w:eastAsia="ＭＳ 明朝" w:hAnsi="ＭＳ 明朝" w:cs="ＭＳ 明朝"/>
+                <w:sz w:val="20"/>
+              </w:rPr>
+              <w:t>SPA</w:t>
+            </w:r>
+            <w:r>
+              <w:rPr>
+                <w:rFonts w:ascii="ＭＳ 明朝" w:eastAsia="ＭＳ 明朝" w:hAnsi="ＭＳ 明朝" w:cs="ＭＳ 明朝" w:hint="eastAsia"/>
+                <w:sz w:val="20"/>
+              </w:rPr>
+              <w:t>アプリ開発</w:t>
+            </w:r>
+          </w:p>
+          <w:p>
+            <w:pPr>
+              <w:pStyle w:val="a5"/>
+              <w:ind w:left="179" w:hangingChars="100" w:hanging="179"/>
               <w:jc w:val="left"/>
               <w:rPr>
                 <w:rFonts w:ascii="ＭＳ 明朝" w:eastAsia="ＭＳ 明朝" w:hAnsi="ＭＳ 明朝" w:cs="ＭＳ 明朝"/>
@@ -1466,42 +1502,21 @@
                 <w:rFonts w:ascii="ＭＳ 明朝" w:eastAsia="ＭＳ 明朝" w:hAnsi="ＭＳ 明朝" w:cs="ＭＳ 明朝"/>
                 <w:sz w:val="20"/>
               </w:rPr>
-              <w:t>R</w:t>
-            </w:r>
-            <w:r>
-              <w:rPr>
-                <w:rFonts w:ascii="ＭＳ 明朝" w:eastAsia="ＭＳ 明朝" w:hAnsi="ＭＳ 明朝" w:cs="ＭＳ 明朝"/>
-                <w:sz w:val="20"/>
-              </w:rPr>
-              <w:t>uby</w:t>
-            </w:r>
-            <w:r>
-              <w:rPr>
-                <w:rFonts w:ascii="ＭＳ 明朝" w:eastAsia="ＭＳ 明朝" w:hAnsi="ＭＳ 明朝" w:cs="ＭＳ 明朝" w:hint="eastAsia"/>
-                <w:sz w:val="20"/>
-              </w:rPr>
-              <w:t>でのサーバーサイド</w:t>
-            </w:r>
-            <w:r>
-              <w:rPr>
-                <w:rFonts w:ascii="ＭＳ 明朝" w:eastAsia="ＭＳ 明朝" w:hAnsi="ＭＳ 明朝" w:cs="ＭＳ 明朝"/>
-                <w:sz w:val="20"/>
-              </w:rPr>
-              <w:t>(</w:t>
-            </w:r>
-            <w:r>
-              <w:rPr>
-                <w:rFonts w:ascii="ＭＳ 明朝" w:eastAsia="ＭＳ 明朝" w:hAnsi="ＭＳ 明朝" w:cs="ＭＳ 明朝" w:hint="eastAsia"/>
-                <w:sz w:val="20"/>
-              </w:rPr>
-              <w:t>A</w:t>
-            </w:r>
-            <w:r>
-              <w:rPr>
-                <w:rFonts w:ascii="ＭＳ 明朝" w:eastAsia="ＭＳ 明朝" w:hAnsi="ＭＳ 明朝" w:cs="ＭＳ 明朝"/>
-                <w:sz w:val="20"/>
-              </w:rPr>
-              <w:t>PI)</w:t>
+              <w:t>Kotlin</w:t>
+            </w:r>
+            <w:r>
+              <w:rPr>
+                <w:rFonts w:ascii="ＭＳ 明朝" w:eastAsia="ＭＳ 明朝" w:hAnsi="ＭＳ 明朝" w:cs="ＭＳ 明朝" w:hint="eastAsia"/>
+                <w:sz w:val="20"/>
+              </w:rPr>
+              <w:t>での</w:t>
+            </w:r>
+            <w:r>
+              <w:rPr>
+                <w:rFonts w:ascii="ＭＳ 明朝" w:eastAsia="ＭＳ 明朝" w:hAnsi="ＭＳ 明朝" w:cs="ＭＳ 明朝" w:hint="eastAsia"/>
+                <w:sz w:val="20"/>
+              </w:rPr>
+              <w:t>Androidアプリ</w:t>
             </w:r>
             <w:r>
               <w:rPr>
@@ -1510,6 +1525,13 @@
               </w:rPr>
               <w:t>開発</w:t>
             </w:r>
+            <w:r>
+              <w:rPr>
+                <w:rFonts w:ascii="ＭＳ 明朝" w:eastAsia="ＭＳ 明朝" w:hAnsi="ＭＳ 明朝" w:cs="ＭＳ 明朝" w:hint="eastAsia"/>
+                <w:sz w:val="20"/>
+              </w:rPr>
+              <w:t>、運用保守</w:t>
+            </w:r>
           </w:p>
           <w:p>
             <w:pPr>
@@ -1517,7 +1539,7 @@
               <w:ind w:left="179" w:hangingChars="100" w:hanging="179"/>
               <w:jc w:val="left"/>
               <w:rPr>
-                <w:rFonts w:ascii="ＭＳ 明朝" w:eastAsia="ＭＳ 明朝" w:hAnsi="ＭＳ 明朝" w:cs="ＭＳ 明朝" w:hint="eastAsia"/>
+                <w:rFonts w:ascii="ＭＳ 明朝" w:eastAsia="ＭＳ 明朝" w:hAnsi="ＭＳ 明朝" w:cs="ＭＳ 明朝"/>
                 <w:sz w:val="20"/>
               </w:rPr>
             </w:pPr>
@@ -1533,7 +1555,7 @@
                 <w:rFonts w:ascii="ＭＳ 明朝" w:eastAsia="ＭＳ 明朝" w:hAnsi="ＭＳ 明朝" w:cs="ＭＳ 明朝"/>
                 <w:sz w:val="20"/>
               </w:rPr>
-              <w:t>Vue.js</w:t>
+              <w:t>Swift</w:t>
             </w:r>
             <w:r>
               <w:rPr>
@@ -1547,14 +1569,103 @@
                 <w:rFonts w:ascii="ＭＳ 明朝" w:eastAsia="ＭＳ 明朝" w:hAnsi="ＭＳ 明朝" w:cs="ＭＳ 明朝"/>
                 <w:sz w:val="20"/>
               </w:rPr>
-              <w:t>SPA</w:t>
-            </w:r>
-            <w:r>
-              <w:rPr>
-                <w:rFonts w:ascii="ＭＳ 明朝" w:eastAsia="ＭＳ 明朝" w:hAnsi="ＭＳ 明朝" w:cs="ＭＳ 明朝" w:hint="eastAsia"/>
-                <w:sz w:val="20"/>
-              </w:rPr>
-              <w:t>アプリ開発</w:t>
+              <w:t>iOS</w:t>
+            </w:r>
+            <w:r>
+              <w:rPr>
+                <w:rFonts w:ascii="ＭＳ 明朝" w:eastAsia="ＭＳ 明朝" w:hAnsi="ＭＳ 明朝" w:cs="ＭＳ 明朝" w:hint="eastAsia"/>
+                <w:sz w:val="20"/>
+              </w:rPr>
+              <w:t>アプリ運用保守</w:t>
+            </w:r>
+          </w:p>
+          <w:p>
+            <w:pPr>
+              <w:pStyle w:val="a5"/>
+              <w:jc w:val="left"/>
+              <w:rPr>
+                <w:rFonts w:ascii="ＭＳ 明朝" w:eastAsia="ＭＳ 明朝" w:hAnsi="ＭＳ 明朝" w:cs="ＭＳ 明朝"/>
+                <w:sz w:val="20"/>
+              </w:rPr>
+            </w:pPr>
+            <w:r>
+              <w:rPr>
+                <w:rFonts w:ascii="ＭＳ 明朝" w:eastAsia="ＭＳ 明朝" w:hAnsi="ＭＳ 明朝" w:cs="ＭＳ 明朝" w:hint="eastAsia"/>
+                <w:sz w:val="20"/>
+              </w:rPr>
+              <w:t>・Java、</w:t>
+            </w:r>
+            <w:r>
+              <w:rPr>
+                <w:rFonts w:ascii="ＭＳ 明朝" w:eastAsia="ＭＳ 明朝" w:hAnsi="ＭＳ 明朝" w:cs="ＭＳ 明朝"/>
+                <w:sz w:val="20"/>
+              </w:rPr>
+              <w:t>Kotlin</w:t>
+            </w:r>
+            <w:r>
+              <w:rPr>
+                <w:rFonts w:ascii="ＭＳ 明朝" w:eastAsia="ＭＳ 明朝" w:hAnsi="ＭＳ 明朝" w:cs="ＭＳ 明朝" w:hint="eastAsia"/>
+                <w:sz w:val="20"/>
+              </w:rPr>
+              <w:t>での動画中継、言語翻訳サーバアプリ開発</w:t>
+            </w:r>
+          </w:p>
+          <w:p>
+            <w:pPr>
+              <w:pStyle w:val="a5"/>
+              <w:jc w:val="left"/>
+              <w:rPr>
+                <w:rFonts w:ascii="ＭＳ 明朝" w:eastAsia="ＭＳ 明朝" w:hAnsi="ＭＳ 明朝" w:cs="ＭＳ 明朝"/>
+                <w:sz w:val="20"/>
+              </w:rPr>
+            </w:pPr>
+            <w:r>
+              <w:rPr>
+                <w:rFonts w:ascii="ＭＳ 明朝" w:eastAsia="ＭＳ 明朝" w:hAnsi="ＭＳ 明朝" w:cs="ＭＳ 明朝" w:hint="eastAsia"/>
+                <w:sz w:val="20"/>
+              </w:rPr>
+              <w:t>・P</w:t>
+            </w:r>
+            <w:r>
+              <w:rPr>
+                <w:rFonts w:ascii="ＭＳ 明朝" w:eastAsia="ＭＳ 明朝" w:hAnsi="ＭＳ 明朝" w:cs="ＭＳ 明朝"/>
+                <w:sz w:val="20"/>
+              </w:rPr>
+              <w:t>ython</w:t>
+            </w:r>
+            <w:r>
+              <w:rPr>
+                <w:rFonts w:ascii="ＭＳ 明朝" w:eastAsia="ＭＳ 明朝" w:hAnsi="ＭＳ 明朝" w:cs="ＭＳ 明朝" w:hint="eastAsia"/>
+                <w:sz w:val="20"/>
+              </w:rPr>
+              <w:t>での動画変換バッチスクリプト開発</w:t>
+            </w:r>
+          </w:p>
+          <w:p>
+            <w:pPr>
+              <w:pStyle w:val="a5"/>
+              <w:jc w:val="left"/>
+              <w:rPr>
+                <w:rFonts w:ascii="ＭＳ 明朝" w:eastAsia="ＭＳ 明朝" w:hAnsi="ＭＳ 明朝" w:cs="ＭＳ 明朝"/>
+                <w:sz w:val="20"/>
+              </w:rPr>
+            </w:pPr>
+          </w:p>
+          <w:p>
+            <w:pPr>
+              <w:pStyle w:val="a5"/>
+              <w:jc w:val="left"/>
+              <w:rPr>
+                <w:rFonts w:ascii="ＭＳ 明朝" w:eastAsia="ＭＳ 明朝" w:hAnsi="ＭＳ 明朝" w:cs="ＭＳ 明朝"/>
+                <w:sz w:val="20"/>
+              </w:rPr>
+            </w:pPr>
+            <w:r>
+              <w:rPr>
+                <w:rFonts w:ascii="ＭＳ 明朝" w:eastAsia="ＭＳ 明朝" w:hAnsi="ＭＳ 明朝" w:cs="ＭＳ 明朝" w:hint="eastAsia"/>
+                <w:sz w:val="20"/>
+              </w:rPr>
+              <w:t>【実績・取り組み等】</w:t>
             </w:r>
           </w:p>
           <w:p>
@@ -1576,38 +1687,87 @@
             </w:r>
             <w:r>
               <w:rPr>
-                <w:rFonts w:ascii="ＭＳ 明朝" w:eastAsia="ＭＳ 明朝" w:hAnsi="ＭＳ 明朝" w:cs="ＭＳ 明朝"/>
-                <w:sz w:val="20"/>
-              </w:rPr>
-              <w:t>Kotlin</w:t>
-            </w:r>
-            <w:r>
-              <w:rPr>
-                <w:rFonts w:ascii="ＭＳ 明朝" w:eastAsia="ＭＳ 明朝" w:hAnsi="ＭＳ 明朝" w:cs="ＭＳ 明朝" w:hint="eastAsia"/>
-                <w:sz w:val="20"/>
-              </w:rPr>
-              <w:t>での</w:t>
-            </w:r>
-            <w:r>
-              <w:rPr>
-                <w:rFonts w:ascii="ＭＳ 明朝" w:eastAsia="ＭＳ 明朝" w:hAnsi="ＭＳ 明朝" w:cs="ＭＳ 明朝" w:hint="eastAsia"/>
-                <w:sz w:val="20"/>
-              </w:rPr>
-              <w:t>Androidアプリ</w:t>
-            </w:r>
-            <w:r>
-              <w:rPr>
-                <w:rFonts w:ascii="ＭＳ 明朝" w:eastAsia="ＭＳ 明朝" w:hAnsi="ＭＳ 明朝" w:cs="ＭＳ 明朝" w:hint="eastAsia"/>
-                <w:sz w:val="20"/>
-              </w:rPr>
-              <w:t>開発</w:t>
-            </w:r>
-            <w:r>
-              <w:rPr>
-                <w:rFonts w:ascii="ＭＳ 明朝" w:eastAsia="ＭＳ 明朝" w:hAnsi="ＭＳ 明朝" w:cs="ＭＳ 明朝" w:hint="eastAsia"/>
-                <w:sz w:val="20"/>
-              </w:rPr>
-              <w:t>、運用保守</w:t>
+                <w:rFonts w:ascii="ＭＳ 明朝" w:eastAsia="ＭＳ 明朝" w:hAnsi="ＭＳ 明朝" w:cs="ＭＳ 明朝" w:hint="eastAsia"/>
+                <w:sz w:val="20"/>
+              </w:rPr>
+              <w:t>W</w:t>
+            </w:r>
+            <w:r>
+              <w:rPr>
+                <w:rFonts w:ascii="ＭＳ 明朝" w:eastAsia="ＭＳ 明朝" w:hAnsi="ＭＳ 明朝" w:cs="ＭＳ 明朝"/>
+                <w:sz w:val="20"/>
+              </w:rPr>
+              <w:t>ebRTC</w:t>
+            </w:r>
+            <w:r>
+              <w:rPr>
+                <w:rFonts w:ascii="ＭＳ 明朝" w:eastAsia="ＭＳ 明朝" w:hAnsi="ＭＳ 明朝" w:cs="ＭＳ 明朝" w:hint="eastAsia"/>
+                <w:sz w:val="20"/>
+              </w:rPr>
+              <w:t>での音声／ビデオチャットのストリーム</w:t>
+            </w:r>
+            <w:r>
+              <w:rPr>
+                <w:rFonts w:ascii="ＭＳ 明朝" w:eastAsia="ＭＳ 明朝" w:hAnsi="ＭＳ 明朝" w:cs="ＭＳ 明朝" w:hint="eastAsia"/>
+                <w:sz w:val="20"/>
+              </w:rPr>
+              <w:t>データ</w:t>
+            </w:r>
+            <w:r>
+              <w:rPr>
+                <w:rFonts w:ascii="ＭＳ 明朝" w:eastAsia="ＭＳ 明朝" w:hAnsi="ＭＳ 明朝" w:cs="ＭＳ 明朝" w:hint="eastAsia"/>
+                <w:sz w:val="20"/>
+              </w:rPr>
+              <w:t>の</w:t>
+            </w:r>
+            <w:r>
+              <w:rPr>
+                <w:rFonts w:ascii="ＭＳ 明朝" w:eastAsia="ＭＳ 明朝" w:hAnsi="ＭＳ 明朝" w:cs="ＭＳ 明朝" w:hint="eastAsia"/>
+                <w:sz w:val="20"/>
+              </w:rPr>
+              <w:t>送受信、及び録画データの変換</w:t>
+            </w:r>
+            <w:r>
+              <w:rPr>
+                <w:rFonts w:ascii="ＭＳ 明朝" w:eastAsia="ＭＳ 明朝" w:hAnsi="ＭＳ 明朝" w:cs="ＭＳ 明朝" w:hint="eastAsia"/>
+                <w:sz w:val="20"/>
+              </w:rPr>
+              <w:t>／保存</w:t>
+            </w:r>
+            <w:r>
+              <w:rPr>
+                <w:rFonts w:ascii="ＭＳ 明朝" w:eastAsia="ＭＳ 明朝" w:hAnsi="ＭＳ 明朝" w:cs="ＭＳ 明朝" w:hint="eastAsia"/>
+                <w:sz w:val="20"/>
+              </w:rPr>
+              <w:t>処理の</w:t>
+            </w:r>
+            <w:r>
+              <w:rPr>
+                <w:rFonts w:ascii="ＭＳ 明朝" w:eastAsia="ＭＳ 明朝" w:hAnsi="ＭＳ 明朝" w:cs="ＭＳ 明朝" w:hint="eastAsia"/>
+                <w:sz w:val="20"/>
+              </w:rPr>
+              <w:t>アーキテクチャ設計、</w:t>
+            </w:r>
+            <w:r>
+              <w:rPr>
+                <w:rFonts w:ascii="ＭＳ 明朝" w:eastAsia="ＭＳ 明朝" w:hAnsi="ＭＳ 明朝" w:cs="ＭＳ 明朝" w:hint="eastAsia"/>
+                <w:sz w:val="20"/>
+              </w:rPr>
+              <w:t>実装</w:t>
+            </w:r>
+            <w:r>
+              <w:rPr>
+                <w:rFonts w:ascii="ＭＳ 明朝" w:eastAsia="ＭＳ 明朝" w:hAnsi="ＭＳ 明朝" w:cs="ＭＳ 明朝" w:hint="eastAsia"/>
+                <w:sz w:val="20"/>
+              </w:rPr>
+              <w:t>、サーバ冗長化等</w:t>
+            </w:r>
+            <w:r>
+              <w:rPr>
+                <w:rFonts w:ascii="ＭＳ 明朝" w:eastAsia="ＭＳ 明朝" w:hAnsi="ＭＳ 明朝" w:cs="ＭＳ 明朝" w:hint="eastAsia"/>
+                <w:sz w:val="20"/>
+              </w:rPr>
+              <w:t>を担当。</w:t>
             </w:r>
           </w:p>
           <w:p>
@@ -1616,7 +1776,7 @@
               <w:ind w:left="179" w:hangingChars="100" w:hanging="179"/>
               <w:jc w:val="left"/>
               <w:rPr>
-                <w:rFonts w:ascii="ＭＳ 明朝" w:eastAsia="ＭＳ 明朝" w:hAnsi="ＭＳ 明朝" w:cs="ＭＳ 明朝" w:hint="eastAsia"/>
+                <w:rFonts w:ascii="ＭＳ 明朝" w:eastAsia="ＭＳ 明朝" w:hAnsi="ＭＳ 明朝" w:cs="ＭＳ 明朝"/>
                 <w:sz w:val="20"/>
               </w:rPr>
             </w:pPr>
@@ -1629,91 +1789,54 @@
             </w:r>
             <w:r>
               <w:rPr>
-                <w:rFonts w:ascii="ＭＳ 明朝" w:eastAsia="ＭＳ 明朝" w:hAnsi="ＭＳ 明朝" w:cs="ＭＳ 明朝"/>
-                <w:sz w:val="20"/>
-              </w:rPr>
-              <w:t>Swift</w:t>
-            </w:r>
-            <w:r>
-              <w:rPr>
-                <w:rFonts w:ascii="ＭＳ 明朝" w:eastAsia="ＭＳ 明朝" w:hAnsi="ＭＳ 明朝" w:cs="ＭＳ 明朝" w:hint="eastAsia"/>
-                <w:sz w:val="20"/>
-              </w:rPr>
-              <w:t>での</w:t>
-            </w:r>
-            <w:r>
-              <w:rPr>
-                <w:rFonts w:ascii="ＭＳ 明朝" w:eastAsia="ＭＳ 明朝" w:hAnsi="ＭＳ 明朝" w:cs="ＭＳ 明朝"/>
-                <w:sz w:val="20"/>
-              </w:rPr>
-              <w:t>iOS</w:t>
-            </w:r>
-            <w:r>
-              <w:rPr>
-                <w:rFonts w:ascii="ＭＳ 明朝" w:eastAsia="ＭＳ 明朝" w:hAnsi="ＭＳ 明朝" w:cs="ＭＳ 明朝" w:hint="eastAsia"/>
-                <w:sz w:val="20"/>
-              </w:rPr>
-              <w:t>アプリ</w:t>
-            </w:r>
-            <w:r>
-              <w:rPr>
-                <w:rFonts w:ascii="ＭＳ 明朝" w:eastAsia="ＭＳ 明朝" w:hAnsi="ＭＳ 明朝" w:cs="ＭＳ 明朝" w:hint="eastAsia"/>
-                <w:sz w:val="20"/>
-              </w:rPr>
-              <w:t>運用保守</w:t>
-            </w:r>
-          </w:p>
-          <w:p>
-            <w:pPr>
-              <w:pStyle w:val="a5"/>
-              <w:jc w:val="left"/>
-              <w:rPr>
-                <w:rFonts w:ascii="ＭＳ 明朝" w:eastAsia="ＭＳ 明朝" w:hAnsi="ＭＳ 明朝" w:cs="ＭＳ 明朝"/>
-                <w:sz w:val="20"/>
-              </w:rPr>
-            </w:pPr>
-            <w:r>
-              <w:rPr>
-                <w:rFonts w:ascii="ＭＳ 明朝" w:eastAsia="ＭＳ 明朝" w:hAnsi="ＭＳ 明朝" w:cs="ＭＳ 明朝" w:hint="eastAsia"/>
-                <w:sz w:val="20"/>
-              </w:rPr>
-              <w:t>・Java、</w:t>
-            </w:r>
-            <w:r>
-              <w:rPr>
-                <w:rFonts w:ascii="ＭＳ 明朝" w:eastAsia="ＭＳ 明朝" w:hAnsi="ＭＳ 明朝" w:cs="ＭＳ 明朝"/>
-                <w:sz w:val="20"/>
-              </w:rPr>
-              <w:t>Kotlin</w:t>
-            </w:r>
-            <w:r>
-              <w:rPr>
-                <w:rFonts w:ascii="ＭＳ 明朝" w:eastAsia="ＭＳ 明朝" w:hAnsi="ＭＳ 明朝" w:cs="ＭＳ 明朝" w:hint="eastAsia"/>
-                <w:sz w:val="20"/>
-              </w:rPr>
-              <w:t>での</w:t>
-            </w:r>
-            <w:r>
-              <w:rPr>
-                <w:rFonts w:ascii="ＭＳ 明朝" w:eastAsia="ＭＳ 明朝" w:hAnsi="ＭＳ 明朝" w:cs="ＭＳ 明朝" w:hint="eastAsia"/>
-                <w:sz w:val="20"/>
-              </w:rPr>
-              <w:t>動画中継、言語翻訳サーバアプリ</w:t>
-            </w:r>
-            <w:r>
-              <w:rPr>
-                <w:rFonts w:ascii="ＭＳ 明朝" w:eastAsia="ＭＳ 明朝" w:hAnsi="ＭＳ 明朝" w:cs="ＭＳ 明朝" w:hint="eastAsia"/>
-                <w:sz w:val="20"/>
-              </w:rPr>
-              <w:t>開発</w:t>
-            </w:r>
-          </w:p>
-          <w:p>
-            <w:pPr>
-              <w:pStyle w:val="a5"/>
-              <w:jc w:val="left"/>
-              <w:rPr>
-                <w:rFonts w:ascii="ＭＳ 明朝" w:eastAsia="ＭＳ 明朝" w:hAnsi="ＭＳ 明朝" w:cs="ＭＳ 明朝" w:hint="eastAsia"/>
+                <w:rFonts w:ascii="ＭＳ 明朝" w:eastAsia="ＭＳ 明朝" w:hAnsi="ＭＳ 明朝" w:cs="ＭＳ 明朝" w:hint="eastAsia"/>
+                <w:sz w:val="20"/>
+              </w:rPr>
+              <w:t>翻訳前の音声データのフーリエ変換による周波数解析や、</w:t>
+            </w:r>
+            <w:r>
+              <w:rPr>
+                <w:rFonts w:ascii="ＭＳ 明朝" w:eastAsia="ＭＳ 明朝" w:hAnsi="ＭＳ 明朝" w:cs="ＭＳ 明朝"/>
+                <w:sz w:val="20"/>
+              </w:rPr>
+              <w:t>Open</w:t>
+            </w:r>
+            <w:r>
+              <w:rPr>
+                <w:rFonts w:ascii="ＭＳ 明朝" w:eastAsia="ＭＳ 明朝" w:hAnsi="ＭＳ 明朝" w:cs="ＭＳ 明朝"/>
+                <w:sz w:val="20"/>
+              </w:rPr>
+              <w:t>CV</w:t>
+            </w:r>
+            <w:r>
+              <w:rPr>
+                <w:rFonts w:ascii="ＭＳ 明朝" w:eastAsia="ＭＳ 明朝" w:hAnsi="ＭＳ 明朝" w:cs="ＭＳ 明朝" w:hint="eastAsia"/>
+                <w:sz w:val="20"/>
+              </w:rPr>
+              <w:t>での動画</w:t>
+            </w:r>
+            <w:r>
+              <w:rPr>
+                <w:rFonts w:ascii="ＭＳ 明朝" w:eastAsia="ＭＳ 明朝" w:hAnsi="ＭＳ 明朝" w:cs="ＭＳ 明朝" w:hint="eastAsia"/>
+                <w:sz w:val="20"/>
+              </w:rPr>
+              <w:t>データの保存、</w:t>
+            </w:r>
+            <w:r>
+              <w:rPr>
+                <w:rFonts w:ascii="ＭＳ 明朝" w:eastAsia="ＭＳ 明朝" w:hAnsi="ＭＳ 明朝" w:cs="ＭＳ 明朝" w:hint="eastAsia"/>
+                <w:sz w:val="20"/>
+              </w:rPr>
+              <w:t>加工を経験。</w:t>
+            </w:r>
+          </w:p>
+          <w:p>
+            <w:pPr>
+              <w:pStyle w:val="a5"/>
+              <w:ind w:left="179" w:hangingChars="100" w:hanging="179"/>
+              <w:jc w:val="left"/>
+              <w:rPr>
+                <w:rFonts w:ascii="ＭＳ 明朝" w:hAnsi="ＭＳ 明朝" w:cs="ＭＳ 明朝"/>
                 <w:sz w:val="20"/>
               </w:rPr>
             </w:pPr>
@@ -1729,255 +1852,6 @@
                 <w:rFonts w:ascii="ＭＳ 明朝" w:eastAsia="ＭＳ 明朝" w:hAnsi="ＭＳ 明朝" w:cs="ＭＳ 明朝" w:hint="eastAsia"/>
                 <w:sz w:val="20"/>
               </w:rPr>
-              <w:t>P</w:t>
-            </w:r>
-            <w:r>
-              <w:rPr>
-                <w:rFonts w:ascii="ＭＳ 明朝" w:eastAsia="ＭＳ 明朝" w:hAnsi="ＭＳ 明朝" w:cs="ＭＳ 明朝"/>
-                <w:sz w:val="20"/>
-              </w:rPr>
-              <w:t>ython</w:t>
-            </w:r>
-            <w:r>
-              <w:rPr>
-                <w:rFonts w:ascii="ＭＳ 明朝" w:eastAsia="ＭＳ 明朝" w:hAnsi="ＭＳ 明朝" w:cs="ＭＳ 明朝" w:hint="eastAsia"/>
-                <w:sz w:val="20"/>
-              </w:rPr>
-              <w:t>での</w:t>
-            </w:r>
-            <w:r>
-              <w:rPr>
-                <w:rFonts w:ascii="ＭＳ 明朝" w:eastAsia="ＭＳ 明朝" w:hAnsi="ＭＳ 明朝" w:cs="ＭＳ 明朝" w:hint="eastAsia"/>
-                <w:sz w:val="20"/>
-              </w:rPr>
-              <w:t>動画変換バッチスクリプト開発</w:t>
-            </w:r>
-          </w:p>
-          <w:p>
-            <w:pPr>
-              <w:pStyle w:val="a5"/>
-              <w:jc w:val="left"/>
-              <w:rPr>
-                <w:rFonts w:ascii="ＭＳ 明朝" w:eastAsia="ＭＳ 明朝" w:hAnsi="ＭＳ 明朝" w:cs="ＭＳ 明朝"/>
-                <w:sz w:val="20"/>
-              </w:rPr>
-            </w:pPr>
-          </w:p>
-          <w:p>
-            <w:pPr>
-              <w:pStyle w:val="a5"/>
-              <w:jc w:val="left"/>
-              <w:rPr>
-                <w:rFonts w:ascii="ＭＳ 明朝" w:eastAsia="ＭＳ 明朝" w:hAnsi="ＭＳ 明朝" w:cs="ＭＳ 明朝"/>
-                <w:sz w:val="20"/>
-              </w:rPr>
-            </w:pPr>
-            <w:r>
-              <w:rPr>
-                <w:rFonts w:ascii="ＭＳ 明朝" w:eastAsia="ＭＳ 明朝" w:hAnsi="ＭＳ 明朝" w:cs="ＭＳ 明朝" w:hint="eastAsia"/>
-                <w:sz w:val="20"/>
-              </w:rPr>
-              <w:t>【実績・取り組み等】</w:t>
-            </w:r>
-          </w:p>
-          <w:p>
-            <w:pPr>
-              <w:pStyle w:val="a5"/>
-              <w:ind w:left="179" w:hangingChars="100" w:hanging="179"/>
-              <w:jc w:val="left"/>
-              <w:rPr>
-                <w:rFonts w:ascii="ＭＳ 明朝" w:eastAsia="ＭＳ 明朝" w:hAnsi="ＭＳ 明朝" w:cs="ＭＳ 明朝"/>
-                <w:sz w:val="20"/>
-              </w:rPr>
-            </w:pPr>
-            <w:r>
-              <w:rPr>
-                <w:rFonts w:ascii="ＭＳ 明朝" w:eastAsia="ＭＳ 明朝" w:hAnsi="ＭＳ 明朝" w:cs="ＭＳ 明朝" w:hint="eastAsia"/>
-                <w:sz w:val="20"/>
-              </w:rPr>
-              <w:t>・</w:t>
-            </w:r>
-            <w:r>
-              <w:rPr>
-                <w:rFonts w:ascii="ＭＳ 明朝" w:eastAsia="ＭＳ 明朝" w:hAnsi="ＭＳ 明朝" w:cs="ＭＳ 明朝" w:hint="eastAsia"/>
-                <w:sz w:val="20"/>
-              </w:rPr>
-              <w:t>W</w:t>
-            </w:r>
-            <w:r>
-              <w:rPr>
-                <w:rFonts w:ascii="ＭＳ 明朝" w:eastAsia="ＭＳ 明朝" w:hAnsi="ＭＳ 明朝" w:cs="ＭＳ 明朝"/>
-                <w:sz w:val="20"/>
-              </w:rPr>
-              <w:t>ebRTC</w:t>
-            </w:r>
-            <w:r>
-              <w:rPr>
-                <w:rFonts w:ascii="ＭＳ 明朝" w:eastAsia="ＭＳ 明朝" w:hAnsi="ＭＳ 明朝" w:cs="ＭＳ 明朝" w:hint="eastAsia"/>
-                <w:sz w:val="20"/>
-              </w:rPr>
-              <w:t>での音声／ビデオチャットの</w:t>
-            </w:r>
-            <w:r>
-              <w:rPr>
-                <w:rFonts w:ascii="ＭＳ 明朝" w:eastAsia="ＭＳ 明朝" w:hAnsi="ＭＳ 明朝" w:cs="ＭＳ 明朝" w:hint="eastAsia"/>
-                <w:sz w:val="20"/>
-              </w:rPr>
-              <w:t>ストリーム</w:t>
-            </w:r>
-            <w:r>
-              <w:rPr>
-                <w:rFonts w:ascii="ＭＳ 明朝" w:eastAsia="ＭＳ 明朝" w:hAnsi="ＭＳ 明朝" w:cs="ＭＳ 明朝" w:hint="eastAsia"/>
-                <w:sz w:val="20"/>
-              </w:rPr>
-              <w:t>データ</w:t>
-            </w:r>
-            <w:r>
-              <w:rPr>
-                <w:rFonts w:ascii="ＭＳ 明朝" w:eastAsia="ＭＳ 明朝" w:hAnsi="ＭＳ 明朝" w:cs="ＭＳ 明朝" w:hint="eastAsia"/>
-                <w:sz w:val="20"/>
-              </w:rPr>
-              <w:t>の</w:t>
-            </w:r>
-            <w:r>
-              <w:rPr>
-                <w:rFonts w:ascii="ＭＳ 明朝" w:eastAsia="ＭＳ 明朝" w:hAnsi="ＭＳ 明朝" w:cs="ＭＳ 明朝" w:hint="eastAsia"/>
-                <w:sz w:val="20"/>
-              </w:rPr>
-              <w:t>送受信、及び録画データの変換</w:t>
-            </w:r>
-            <w:r>
-              <w:rPr>
-                <w:rFonts w:ascii="ＭＳ 明朝" w:eastAsia="ＭＳ 明朝" w:hAnsi="ＭＳ 明朝" w:cs="ＭＳ 明朝" w:hint="eastAsia"/>
-                <w:sz w:val="20"/>
-              </w:rPr>
-              <w:t>／</w:t>
-            </w:r>
-            <w:r>
-              <w:rPr>
-                <w:rFonts w:ascii="ＭＳ 明朝" w:eastAsia="ＭＳ 明朝" w:hAnsi="ＭＳ 明朝" w:cs="ＭＳ 明朝" w:hint="eastAsia"/>
-                <w:sz w:val="20"/>
-              </w:rPr>
-              <w:t>保存</w:t>
-            </w:r>
-            <w:r>
-              <w:rPr>
-                <w:rFonts w:ascii="ＭＳ 明朝" w:eastAsia="ＭＳ 明朝" w:hAnsi="ＭＳ 明朝" w:cs="ＭＳ 明朝" w:hint="eastAsia"/>
-                <w:sz w:val="20"/>
-              </w:rPr>
-              <w:t>処理の</w:t>
-            </w:r>
-            <w:r>
-              <w:rPr>
-                <w:rFonts w:ascii="ＭＳ 明朝" w:eastAsia="ＭＳ 明朝" w:hAnsi="ＭＳ 明朝" w:cs="ＭＳ 明朝" w:hint="eastAsia"/>
-                <w:sz w:val="20"/>
-              </w:rPr>
-              <w:t>アーキテクチャ設計、</w:t>
-            </w:r>
-            <w:r>
-              <w:rPr>
-                <w:rFonts w:ascii="ＭＳ 明朝" w:eastAsia="ＭＳ 明朝" w:hAnsi="ＭＳ 明朝" w:cs="ＭＳ 明朝" w:hint="eastAsia"/>
-                <w:sz w:val="20"/>
-              </w:rPr>
-              <w:t>実装</w:t>
-            </w:r>
-            <w:r>
-              <w:rPr>
-                <w:rFonts w:ascii="ＭＳ 明朝" w:eastAsia="ＭＳ 明朝" w:hAnsi="ＭＳ 明朝" w:cs="ＭＳ 明朝" w:hint="eastAsia"/>
-                <w:sz w:val="20"/>
-              </w:rPr>
-              <w:t>、</w:t>
-            </w:r>
-            <w:r>
-              <w:rPr>
-                <w:rFonts w:ascii="ＭＳ 明朝" w:eastAsia="ＭＳ 明朝" w:hAnsi="ＭＳ 明朝" w:cs="ＭＳ 明朝" w:hint="eastAsia"/>
-                <w:sz w:val="20"/>
-              </w:rPr>
-              <w:t>サーバ</w:t>
-            </w:r>
-            <w:r>
-              <w:rPr>
-                <w:rFonts w:ascii="ＭＳ 明朝" w:eastAsia="ＭＳ 明朝" w:hAnsi="ＭＳ 明朝" w:cs="ＭＳ 明朝" w:hint="eastAsia"/>
-                <w:sz w:val="20"/>
-              </w:rPr>
-              <w:t>冗長化等</w:t>
-            </w:r>
-            <w:r>
-              <w:rPr>
-                <w:rFonts w:ascii="ＭＳ 明朝" w:eastAsia="ＭＳ 明朝" w:hAnsi="ＭＳ 明朝" w:cs="ＭＳ 明朝" w:hint="eastAsia"/>
-                <w:sz w:val="20"/>
-              </w:rPr>
-              <w:t>を担当。</w:t>
-            </w:r>
-          </w:p>
-          <w:p>
-            <w:pPr>
-              <w:pStyle w:val="a5"/>
-              <w:ind w:left="179" w:hangingChars="100" w:hanging="179"/>
-              <w:jc w:val="left"/>
-              <w:rPr>
-                <w:rFonts w:ascii="ＭＳ 明朝" w:eastAsia="ＭＳ 明朝" w:hAnsi="ＭＳ 明朝" w:cs="ＭＳ 明朝" w:hint="eastAsia"/>
-                <w:sz w:val="20"/>
-              </w:rPr>
-            </w:pPr>
-            <w:r>
-              <w:rPr>
-                <w:rFonts w:ascii="ＭＳ 明朝" w:eastAsia="ＭＳ 明朝" w:hAnsi="ＭＳ 明朝" w:cs="ＭＳ 明朝" w:hint="eastAsia"/>
-                <w:sz w:val="20"/>
-              </w:rPr>
-              <w:t>・</w:t>
-            </w:r>
-            <w:r>
-              <w:rPr>
-                <w:rFonts w:ascii="ＭＳ 明朝" w:eastAsia="ＭＳ 明朝" w:hAnsi="ＭＳ 明朝" w:cs="ＭＳ 明朝" w:hint="eastAsia"/>
-                <w:sz w:val="20"/>
-              </w:rPr>
-              <w:t>翻訳前の音声データのフーリエ変換による周波数解析や、</w:t>
-            </w:r>
-            <w:r>
-              <w:rPr>
-                <w:rFonts w:ascii="ＭＳ 明朝" w:eastAsia="ＭＳ 明朝" w:hAnsi="ＭＳ 明朝" w:cs="ＭＳ 明朝"/>
-                <w:sz w:val="20"/>
-              </w:rPr>
-              <w:t>OpenGL</w:t>
-            </w:r>
-            <w:r>
-              <w:rPr>
-                <w:rFonts w:ascii="ＭＳ 明朝" w:eastAsia="ＭＳ 明朝" w:hAnsi="ＭＳ 明朝" w:cs="ＭＳ 明朝" w:hint="eastAsia"/>
-                <w:sz w:val="20"/>
-              </w:rPr>
-              <w:t>での動画</w:t>
-            </w:r>
-            <w:r>
-              <w:rPr>
-                <w:rFonts w:ascii="ＭＳ 明朝" w:eastAsia="ＭＳ 明朝" w:hAnsi="ＭＳ 明朝" w:cs="ＭＳ 明朝" w:hint="eastAsia"/>
-                <w:sz w:val="20"/>
-              </w:rPr>
-              <w:t>データ加工を経験。</w:t>
-            </w:r>
-          </w:p>
-          <w:p>
-            <w:pPr>
-              <w:pStyle w:val="a5"/>
-              <w:ind w:left="179" w:hangingChars="100" w:hanging="179"/>
-              <w:jc w:val="left"/>
-              <w:rPr>
-                <w:rFonts w:ascii="ＭＳ 明朝" w:hAnsi="ＭＳ 明朝" w:cs="ＭＳ 明朝" w:hint="eastAsia"/>
-                <w:sz w:val="20"/>
-              </w:rPr>
-            </w:pPr>
-            <w:r>
-              <w:rPr>
-                <w:rFonts w:ascii="ＭＳ 明朝" w:eastAsia="ＭＳ 明朝" w:hAnsi="ＭＳ 明朝" w:cs="ＭＳ 明朝" w:hint="eastAsia"/>
-                <w:sz w:val="20"/>
-              </w:rPr>
-              <w:t>・</w:t>
-            </w:r>
-            <w:r>
-              <w:rPr>
-                <w:rFonts w:ascii="ＭＳ 明朝" w:eastAsia="ＭＳ 明朝" w:hAnsi="ＭＳ 明朝" w:cs="ＭＳ 明朝" w:hint="eastAsia"/>
-                <w:sz w:val="20"/>
-              </w:rPr>
               <w:t>フロント</w:t>
             </w:r>
             <w:r>
@@ -1999,14 +1873,7 @@
                 <w:rFonts w:ascii="ＭＳ 明朝" w:eastAsia="ＭＳ 明朝" w:hAnsi="ＭＳ 明朝" w:cs="ＭＳ 明朝" w:hint="eastAsia"/>
                 <w:sz w:val="20"/>
               </w:rPr>
-              <w:t>化</w:t>
-            </w:r>
-            <w:r>
-              <w:rPr>
-                <w:rFonts w:ascii="ＭＳ 明朝" w:eastAsia="ＭＳ 明朝" w:hAnsi="ＭＳ 明朝" w:cs="ＭＳ 明朝" w:hint="eastAsia"/>
-                <w:sz w:val="20"/>
-              </w:rPr>
-              <w:t>した専用</w:t>
+              <w:t>化した専用</w:t>
             </w:r>
             <w:r>
               <w:rPr>
@@ -2451,6 +2318,271 @@
                 <w:rFonts w:ascii="ＭＳ 明朝" w:hAnsi="ＭＳ 明朝" w:cs="ＭＳ 明朝"/>
                 <w:sz w:val="20"/>
               </w:rPr>
+              <w:t>/Nuxt</w:t>
+            </w:r>
+            <w:r>
+              <w:rPr>
+                <w:rFonts w:ascii="ＭＳ 明朝" w:hAnsi="ＭＳ 明朝" w:cs="ＭＳ 明朝" w:hint="eastAsia"/>
+                <w:sz w:val="20"/>
+              </w:rPr>
+              <w:t>.js</w:t>
+            </w:r>
+          </w:p>
+          <w:p>
+            <w:pPr>
+              <w:jc w:val="left"/>
+              <w:rPr>
+                <w:rFonts w:ascii="ＭＳ 明朝" w:hAnsi="ＭＳ 明朝" w:cs="ＭＳ 明朝"/>
+                <w:sz w:val="20"/>
+              </w:rPr>
+            </w:pPr>
+            <w:r>
+              <w:rPr>
+                <w:rFonts w:ascii="ＭＳ 明朝" w:hAnsi="ＭＳ 明朝" w:cs="ＭＳ 明朝" w:hint="eastAsia"/>
+                <w:sz w:val="20"/>
+              </w:rPr>
+              <w:t>A</w:t>
+            </w:r>
+            <w:r>
+              <w:rPr>
+                <w:rFonts w:ascii="ＭＳ 明朝" w:hAnsi="ＭＳ 明朝" w:cs="ＭＳ 明朝"/>
+                <w:sz w:val="20"/>
+              </w:rPr>
+              <w:t>ndroid Jetpack</w:t>
+            </w:r>
+          </w:p>
+          <w:p>
+            <w:pPr>
+              <w:jc w:val="left"/>
+              <w:rPr>
+                <w:rFonts w:ascii="ＭＳ 明朝" w:hAnsi="ＭＳ 明朝" w:cs="ＭＳ 明朝"/>
+                <w:sz w:val="20"/>
+              </w:rPr>
+            </w:pPr>
+          </w:p>
+          <w:p>
+            <w:pPr>
+              <w:jc w:val="left"/>
+              <w:rPr>
+                <w:rFonts w:ascii="ＭＳ 明朝" w:hAnsi="ＭＳ 明朝" w:cs="ＭＳ 明朝"/>
+                <w:sz w:val="20"/>
+              </w:rPr>
+            </w:pPr>
+            <w:r>
+              <w:rPr>
+                <w:rFonts w:ascii="ＭＳ 明朝" w:hAnsi="ＭＳ 明朝" w:cs="ＭＳ 明朝" w:hint="eastAsia"/>
+                <w:sz w:val="20"/>
+              </w:rPr>
+              <w:t>【</w:t>
+            </w:r>
+            <w:r>
+              <w:rPr>
+                <w:rFonts w:ascii="ＭＳ 明朝" w:hAnsi="ＭＳ 明朝" w:cs="ＭＳ 明朝"/>
+                <w:sz w:val="20"/>
+              </w:rPr>
+              <w:t>Cloud Service</w:t>
+            </w:r>
+            <w:r>
+              <w:rPr>
+                <w:rFonts w:ascii="ＭＳ 明朝" w:hAnsi="ＭＳ 明朝" w:cs="ＭＳ 明朝" w:hint="eastAsia"/>
+                <w:sz w:val="20"/>
+              </w:rPr>
+              <w:t>】</w:t>
+            </w:r>
+          </w:p>
+          <w:p>
+            <w:pPr>
+              <w:jc w:val="left"/>
+              <w:rPr>
+                <w:rFonts w:ascii="ＭＳ 明朝" w:hAnsi="ＭＳ 明朝" w:cs="ＭＳ 明朝"/>
+                <w:sz w:val="20"/>
+              </w:rPr>
+            </w:pPr>
+            <w:r>
+              <w:rPr>
+                <w:rFonts w:ascii="ＭＳ 明朝" w:hAnsi="ＭＳ 明朝" w:cs="ＭＳ 明朝" w:hint="eastAsia"/>
+                <w:sz w:val="20"/>
+              </w:rPr>
+              <w:t xml:space="preserve">AWS </w:t>
+            </w:r>
+            <w:r>
+              <w:rPr>
+                <w:rFonts w:ascii="ＭＳ 明朝" w:hAnsi="ＭＳ 明朝" w:cs="ＭＳ 明朝"/>
+                <w:sz w:val="20"/>
+              </w:rPr>
+              <w:t>AppSync</w:t>
+            </w:r>
+            <w:r>
+              <w:rPr>
+                <w:rFonts w:ascii="ＭＳ 明朝" w:hAnsi="ＭＳ 明朝" w:cs="ＭＳ 明朝" w:hint="eastAsia"/>
+                <w:sz w:val="20"/>
+              </w:rPr>
+              <w:t>、</w:t>
+            </w:r>
+            <w:r>
+              <w:rPr>
+                <w:rFonts w:ascii="ＭＳ 明朝" w:hAnsi="ＭＳ 明朝" w:cs="ＭＳ 明朝" w:hint="eastAsia"/>
+                <w:sz w:val="20"/>
+              </w:rPr>
+              <w:t>L</w:t>
+            </w:r>
+            <w:r>
+              <w:rPr>
+                <w:rFonts w:ascii="ＭＳ 明朝" w:hAnsi="ＭＳ 明朝" w:cs="ＭＳ 明朝"/>
+                <w:sz w:val="20"/>
+              </w:rPr>
+              <w:t>ambda</w:t>
+            </w:r>
+            <w:r>
+              <w:rPr>
+                <w:rFonts w:ascii="ＭＳ 明朝" w:hAnsi="ＭＳ 明朝" w:cs="ＭＳ 明朝" w:hint="eastAsia"/>
+                <w:sz w:val="20"/>
+              </w:rPr>
+              <w:t>、</w:t>
+            </w:r>
+            <w:r>
+              <w:rPr>
+                <w:rFonts w:ascii="ＭＳ 明朝" w:hAnsi="ＭＳ 明朝" w:cs="ＭＳ 明朝"/>
+                <w:sz w:val="20"/>
+              </w:rPr>
+              <w:t>DynamoDB</w:t>
+            </w:r>
+            <w:r>
+              <w:rPr>
+                <w:rFonts w:ascii="ＭＳ 明朝" w:hAnsi="ＭＳ 明朝" w:cs="ＭＳ 明朝" w:hint="eastAsia"/>
+                <w:sz w:val="20"/>
+              </w:rPr>
+              <w:t>、</w:t>
+            </w:r>
+            <w:r>
+              <w:rPr>
+                <w:rFonts w:ascii="ＭＳ 明朝" w:hAnsi="ＭＳ 明朝" w:cs="ＭＳ 明朝"/>
+                <w:sz w:val="20"/>
+              </w:rPr>
+              <w:t>Cognito</w:t>
+            </w:r>
+          </w:p>
+          <w:p>
+            <w:pPr>
+              <w:jc w:val="left"/>
+              <w:rPr>
+                <w:rFonts w:ascii="ＭＳ 明朝" w:hAnsi="ＭＳ 明朝" w:cs="ＭＳ 明朝"/>
+                <w:sz w:val="20"/>
+              </w:rPr>
+            </w:pPr>
+            <w:r>
+              <w:rPr>
+                <w:rFonts w:ascii="ＭＳ 明朝" w:hAnsi="ＭＳ 明朝" w:cs="ＭＳ 明朝"/>
+                <w:sz w:val="20"/>
+              </w:rPr>
+              <w:t xml:space="preserve">Google </w:t>
+            </w:r>
+            <w:r>
+              <w:rPr>
+                <w:rFonts w:ascii="ＭＳ 明朝" w:hAnsi="ＭＳ 明朝" w:cs="ＭＳ 明朝"/>
+                <w:sz w:val="20"/>
+              </w:rPr>
+              <w:t>Speech-to-Text</w:t>
+            </w:r>
+          </w:p>
+          <w:p>
+            <w:pPr>
+              <w:jc w:val="left"/>
+              <w:rPr>
+                <w:rFonts w:ascii="ＭＳ 明朝" w:hAnsi="ＭＳ 明朝" w:cs="ＭＳ 明朝"/>
+                <w:sz w:val="20"/>
+              </w:rPr>
+            </w:pPr>
+            <w:r>
+              <w:rPr>
+                <w:rFonts w:ascii="ＭＳ 明朝" w:hAnsi="ＭＳ 明朝" w:cs="ＭＳ 明朝" w:hint="eastAsia"/>
+                <w:sz w:val="20"/>
+              </w:rPr>
+              <w:t>A</w:t>
+            </w:r>
+            <w:r>
+              <w:rPr>
+                <w:rFonts w:ascii="ＭＳ 明朝" w:hAnsi="ＭＳ 明朝" w:cs="ＭＳ 明朝"/>
+                <w:sz w:val="20"/>
+              </w:rPr>
+              <w:t>zure Cognitive-Service</w:t>
+            </w:r>
+          </w:p>
+          <w:p>
+            <w:pPr>
+              <w:jc w:val="left"/>
+              <w:rPr>
+                <w:rFonts w:ascii="ＭＳ 明朝" w:hAnsi="ＭＳ 明朝" w:cs="ＭＳ 明朝"/>
+                <w:sz w:val="20"/>
+              </w:rPr>
+            </w:pPr>
+          </w:p>
+          <w:p>
+            <w:pPr>
+              <w:jc w:val="left"/>
+              <w:rPr>
+                <w:rFonts w:ascii="ＭＳ 明朝" w:hAnsi="ＭＳ 明朝" w:cs="ＭＳ 明朝"/>
+                <w:sz w:val="20"/>
+              </w:rPr>
+            </w:pPr>
+            <w:r>
+              <w:rPr>
+                <w:rFonts w:ascii="ＭＳ 明朝" w:hAnsi="ＭＳ 明朝" w:cs="ＭＳ 明朝" w:hint="eastAsia"/>
+                <w:sz w:val="20"/>
+              </w:rPr>
+              <w:t>【その他】</w:t>
+            </w:r>
+          </w:p>
+          <w:p>
+            <w:pPr>
+              <w:jc w:val="left"/>
+              <w:rPr>
+                <w:rFonts w:ascii="ＭＳ 明朝" w:hAnsi="ＭＳ 明朝" w:cs="ＭＳ 明朝"/>
+                <w:sz w:val="20"/>
+              </w:rPr>
+            </w:pPr>
+            <w:r>
+              <w:rPr>
+                <w:rFonts w:ascii="ＭＳ 明朝" w:hAnsi="ＭＳ 明朝" w:cs="ＭＳ 明朝" w:hint="eastAsia"/>
+                <w:sz w:val="20"/>
+              </w:rPr>
+              <w:t>A</w:t>
+            </w:r>
+            <w:r>
+              <w:rPr>
+                <w:rFonts w:ascii="ＭＳ 明朝" w:hAnsi="ＭＳ 明朝" w:cs="ＭＳ 明朝"/>
+                <w:sz w:val="20"/>
+              </w:rPr>
+              <w:t>gora</w:t>
+            </w:r>
+          </w:p>
+          <w:p>
+            <w:pPr>
+              <w:jc w:val="left"/>
+              <w:rPr>
+                <w:rFonts w:ascii="ＭＳ 明朝" w:hAnsi="ＭＳ 明朝" w:cs="ＭＳ 明朝"/>
+                <w:sz w:val="20"/>
+              </w:rPr>
+            </w:pPr>
+            <w:r>
+              <w:rPr>
+                <w:rFonts w:ascii="ＭＳ 明朝" w:hAnsi="ＭＳ 明朝" w:cs="ＭＳ 明朝" w:hint="eastAsia"/>
+                <w:sz w:val="20"/>
+              </w:rPr>
+              <w:t>W</w:t>
+            </w:r>
+            <w:r>
+              <w:rPr>
+                <w:rFonts w:ascii="ＭＳ 明朝" w:hAnsi="ＭＳ 明朝" w:cs="ＭＳ 明朝"/>
+                <w:sz w:val="20"/>
+              </w:rPr>
+              <w:t>ebSocket</w:t>
+            </w:r>
+            <w:r>
+              <w:rPr>
+                <w:rFonts w:ascii="ＭＳ 明朝" w:hAnsi="ＭＳ 明朝" w:cs="ＭＳ 明朝" w:hint="eastAsia"/>
+                <w:sz w:val="20"/>
+              </w:rPr>
               <w:t>/</w:t>
             </w:r>
             <w:r>
@@ -2458,278 +2590,6 @@
                 <w:rFonts w:ascii="ＭＳ 明朝" w:hAnsi="ＭＳ 明朝" w:cs="ＭＳ 明朝"/>
                 <w:sz w:val="20"/>
               </w:rPr>
-              <w:t>Nuxt</w:t>
-            </w:r>
-            <w:r>
-              <w:rPr>
-                <w:rFonts w:ascii="ＭＳ 明朝" w:hAnsi="ＭＳ 明朝" w:cs="ＭＳ 明朝" w:hint="eastAsia"/>
-                <w:sz w:val="20"/>
-              </w:rPr>
-              <w:t>.js</w:t>
-            </w:r>
-          </w:p>
-          <w:p>
-            <w:pPr>
-              <w:jc w:val="left"/>
-              <w:rPr>
-                <w:rFonts w:ascii="ＭＳ 明朝" w:hAnsi="ＭＳ 明朝" w:cs="ＭＳ 明朝"/>
-                <w:sz w:val="20"/>
-              </w:rPr>
-            </w:pPr>
-            <w:r>
-              <w:rPr>
-                <w:rFonts w:ascii="ＭＳ 明朝" w:hAnsi="ＭＳ 明朝" w:cs="ＭＳ 明朝" w:hint="eastAsia"/>
-                <w:sz w:val="20"/>
-              </w:rPr>
-              <w:t>A</w:t>
-            </w:r>
-            <w:r>
-              <w:rPr>
-                <w:rFonts w:ascii="ＭＳ 明朝" w:hAnsi="ＭＳ 明朝" w:cs="ＭＳ 明朝"/>
-                <w:sz w:val="20"/>
-              </w:rPr>
-              <w:t>ndroid Jetpack</w:t>
-            </w:r>
-          </w:p>
-          <w:p>
-            <w:pPr>
-              <w:jc w:val="left"/>
-              <w:rPr>
-                <w:rFonts w:ascii="ＭＳ 明朝" w:hAnsi="ＭＳ 明朝" w:cs="ＭＳ 明朝"/>
-                <w:sz w:val="20"/>
-              </w:rPr>
-            </w:pPr>
-          </w:p>
-          <w:p>
-            <w:pPr>
-              <w:jc w:val="left"/>
-              <w:rPr>
-                <w:rFonts w:ascii="ＭＳ 明朝" w:hAnsi="ＭＳ 明朝" w:cs="ＭＳ 明朝"/>
-                <w:sz w:val="20"/>
-              </w:rPr>
-            </w:pPr>
-            <w:r>
-              <w:rPr>
-                <w:rFonts w:ascii="ＭＳ 明朝" w:hAnsi="ＭＳ 明朝" w:cs="ＭＳ 明朝" w:hint="eastAsia"/>
-                <w:sz w:val="20"/>
-              </w:rPr>
-              <w:t>【</w:t>
-            </w:r>
-            <w:r>
-              <w:rPr>
-                <w:rFonts w:ascii="ＭＳ 明朝" w:hAnsi="ＭＳ 明朝" w:cs="ＭＳ 明朝"/>
-                <w:sz w:val="20"/>
-              </w:rPr>
-              <w:t>Cloud Service</w:t>
-            </w:r>
-            <w:r>
-              <w:rPr>
-                <w:rFonts w:ascii="ＭＳ 明朝" w:hAnsi="ＭＳ 明朝" w:cs="ＭＳ 明朝" w:hint="eastAsia"/>
-                <w:sz w:val="20"/>
-              </w:rPr>
-              <w:t>】</w:t>
-            </w:r>
-          </w:p>
-          <w:p>
-            <w:pPr>
-              <w:jc w:val="left"/>
-              <w:rPr>
-                <w:rFonts w:ascii="ＭＳ 明朝" w:hAnsi="ＭＳ 明朝" w:cs="ＭＳ 明朝" w:hint="eastAsia"/>
-                <w:sz w:val="20"/>
-              </w:rPr>
-            </w:pPr>
-            <w:r>
-              <w:rPr>
-                <w:rFonts w:ascii="ＭＳ 明朝" w:hAnsi="ＭＳ 明朝" w:cs="ＭＳ 明朝" w:hint="eastAsia"/>
-                <w:sz w:val="20"/>
-              </w:rPr>
-              <w:t xml:space="preserve">AWS </w:t>
-            </w:r>
-            <w:r>
-              <w:rPr>
-                <w:rFonts w:ascii="ＭＳ 明朝" w:hAnsi="ＭＳ 明朝" w:cs="ＭＳ 明朝"/>
-                <w:sz w:val="20"/>
-              </w:rPr>
-              <w:t>AppSync</w:t>
-            </w:r>
-            <w:r>
-              <w:rPr>
-                <w:rFonts w:ascii="ＭＳ 明朝" w:hAnsi="ＭＳ 明朝" w:cs="ＭＳ 明朝" w:hint="eastAsia"/>
-                <w:sz w:val="20"/>
-              </w:rPr>
-              <w:t>、</w:t>
-            </w:r>
-            <w:r>
-              <w:rPr>
-                <w:rFonts w:ascii="ＭＳ 明朝" w:hAnsi="ＭＳ 明朝" w:cs="ＭＳ 明朝" w:hint="eastAsia"/>
-                <w:sz w:val="20"/>
-              </w:rPr>
-              <w:t>L</w:t>
-            </w:r>
-            <w:r>
-              <w:rPr>
-                <w:rFonts w:ascii="ＭＳ 明朝" w:hAnsi="ＭＳ 明朝" w:cs="ＭＳ 明朝"/>
-                <w:sz w:val="20"/>
-              </w:rPr>
-              <w:t>ambda</w:t>
-            </w:r>
-            <w:r>
-              <w:rPr>
-                <w:rFonts w:ascii="ＭＳ 明朝" w:hAnsi="ＭＳ 明朝" w:cs="ＭＳ 明朝" w:hint="eastAsia"/>
-                <w:sz w:val="20"/>
-              </w:rPr>
-              <w:t>、</w:t>
-            </w:r>
-            <w:r>
-              <w:rPr>
-                <w:rFonts w:ascii="ＭＳ 明朝" w:hAnsi="ＭＳ 明朝" w:cs="ＭＳ 明朝"/>
-                <w:sz w:val="20"/>
-              </w:rPr>
-              <w:t>DynamoDB</w:t>
-            </w:r>
-            <w:r>
-              <w:rPr>
-                <w:rFonts w:ascii="ＭＳ 明朝" w:hAnsi="ＭＳ 明朝" w:cs="ＭＳ 明朝" w:hint="eastAsia"/>
-                <w:sz w:val="20"/>
-              </w:rPr>
-              <w:t>、</w:t>
-            </w:r>
-            <w:r>
-              <w:rPr>
-                <w:rFonts w:ascii="ＭＳ 明朝" w:hAnsi="ＭＳ 明朝" w:cs="ＭＳ 明朝"/>
-                <w:sz w:val="20"/>
-              </w:rPr>
-              <w:t>Cognito</w:t>
-            </w:r>
-          </w:p>
-          <w:p>
-            <w:pPr>
-              <w:jc w:val="left"/>
-              <w:rPr>
-                <w:rFonts w:ascii="ＭＳ 明朝" w:hAnsi="ＭＳ 明朝" w:cs="ＭＳ 明朝"/>
-                <w:sz w:val="20"/>
-              </w:rPr>
-            </w:pPr>
-            <w:r>
-              <w:rPr>
-                <w:rFonts w:ascii="ＭＳ 明朝" w:hAnsi="ＭＳ 明朝" w:cs="ＭＳ 明朝"/>
-                <w:sz w:val="20"/>
-              </w:rPr>
-              <w:t xml:space="preserve">Google </w:t>
-            </w:r>
-            <w:r>
-              <w:rPr>
-                <w:rFonts w:ascii="ＭＳ 明朝" w:hAnsi="ＭＳ 明朝" w:cs="ＭＳ 明朝"/>
-                <w:sz w:val="20"/>
-              </w:rPr>
-              <w:t>Speech-to-Text</w:t>
-            </w:r>
-          </w:p>
-          <w:p>
-            <w:pPr>
-              <w:jc w:val="left"/>
-              <w:rPr>
-                <w:rFonts w:ascii="ＭＳ 明朝" w:hAnsi="ＭＳ 明朝" w:cs="ＭＳ 明朝" w:hint="eastAsia"/>
-                <w:sz w:val="20"/>
-              </w:rPr>
-            </w:pPr>
-            <w:r>
-              <w:rPr>
-                <w:rFonts w:ascii="ＭＳ 明朝" w:hAnsi="ＭＳ 明朝" w:cs="ＭＳ 明朝" w:hint="eastAsia"/>
-                <w:sz w:val="20"/>
-              </w:rPr>
-              <w:t>A</w:t>
-            </w:r>
-            <w:r>
-              <w:rPr>
-                <w:rFonts w:ascii="ＭＳ 明朝" w:hAnsi="ＭＳ 明朝" w:cs="ＭＳ 明朝"/>
-                <w:sz w:val="20"/>
-              </w:rPr>
-              <w:t>zure Cognitive-Service</w:t>
-            </w:r>
-          </w:p>
-          <w:p>
-            <w:pPr>
-              <w:jc w:val="left"/>
-              <w:rPr>
-                <w:rFonts w:ascii="ＭＳ 明朝" w:hAnsi="ＭＳ 明朝" w:cs="ＭＳ 明朝"/>
-                <w:sz w:val="20"/>
-              </w:rPr>
-            </w:pPr>
-          </w:p>
-          <w:p>
-            <w:pPr>
-              <w:jc w:val="left"/>
-              <w:rPr>
-                <w:rFonts w:ascii="ＭＳ 明朝" w:hAnsi="ＭＳ 明朝" w:cs="ＭＳ 明朝"/>
-                <w:sz w:val="20"/>
-              </w:rPr>
-            </w:pPr>
-            <w:r>
-              <w:rPr>
-                <w:rFonts w:ascii="ＭＳ 明朝" w:hAnsi="ＭＳ 明朝" w:cs="ＭＳ 明朝" w:hint="eastAsia"/>
-                <w:sz w:val="20"/>
-              </w:rPr>
-              <w:t>【その他】</w:t>
-            </w:r>
-          </w:p>
-          <w:p>
-            <w:pPr>
-              <w:jc w:val="left"/>
-              <w:rPr>
-                <w:rFonts w:ascii="ＭＳ 明朝" w:hAnsi="ＭＳ 明朝" w:cs="ＭＳ 明朝"/>
-                <w:sz w:val="20"/>
-              </w:rPr>
-            </w:pPr>
-            <w:r>
-              <w:rPr>
-                <w:rFonts w:ascii="ＭＳ 明朝" w:hAnsi="ＭＳ 明朝" w:cs="ＭＳ 明朝" w:hint="eastAsia"/>
-                <w:sz w:val="20"/>
-              </w:rPr>
-              <w:t>A</w:t>
-            </w:r>
-            <w:r>
-              <w:rPr>
-                <w:rFonts w:ascii="ＭＳ 明朝" w:hAnsi="ＭＳ 明朝" w:cs="ＭＳ 明朝"/>
-                <w:sz w:val="20"/>
-              </w:rPr>
-              <w:t>gora</w:t>
-            </w:r>
-          </w:p>
-          <w:p>
-            <w:pPr>
-              <w:jc w:val="left"/>
-              <w:rPr>
-                <w:rFonts w:ascii="ＭＳ 明朝" w:hAnsi="ＭＳ 明朝" w:cs="ＭＳ 明朝"/>
-                <w:sz w:val="20"/>
-              </w:rPr>
-            </w:pPr>
-            <w:r>
-              <w:rPr>
-                <w:rFonts w:ascii="ＭＳ 明朝" w:hAnsi="ＭＳ 明朝" w:cs="ＭＳ 明朝" w:hint="eastAsia"/>
-                <w:sz w:val="20"/>
-              </w:rPr>
-              <w:t>W</w:t>
-            </w:r>
-            <w:r>
-              <w:rPr>
-                <w:rFonts w:ascii="ＭＳ 明朝" w:hAnsi="ＭＳ 明朝" w:cs="ＭＳ 明朝"/>
-                <w:sz w:val="20"/>
-              </w:rPr>
-              <w:t>ebSocket</w:t>
-            </w:r>
-            <w:r>
-              <w:rPr>
-                <w:rFonts w:ascii="ＭＳ 明朝" w:hAnsi="ＭＳ 明朝" w:cs="ＭＳ 明朝" w:hint="eastAsia"/>
-                <w:sz w:val="20"/>
-              </w:rPr>
-              <w:t>/</w:t>
-            </w:r>
-            <w:r>
-              <w:rPr>
-                <w:rFonts w:ascii="ＭＳ 明朝" w:hAnsi="ＭＳ 明朝" w:cs="ＭＳ 明朝"/>
-                <w:sz w:val="20"/>
-              </w:rPr>
               <w:t>WebRTC</w:t>
             </w:r>
           </w:p>
@@ -2776,7 +2636,7 @@
             <w:pPr>
               <w:jc w:val="left"/>
               <w:rPr>
-                <w:rFonts w:ascii="ＭＳ 明朝" w:hAnsi="ＭＳ 明朝" w:cs="ＭＳ 明朝" w:hint="eastAsia"/>
+                <w:rFonts w:ascii="ＭＳ 明朝" w:hAnsi="ＭＳ 明朝" w:cs="ＭＳ 明朝"/>
                 <w:sz w:val="20"/>
               </w:rPr>
             </w:pPr>
@@ -2970,7 +2830,7 @@
     <w:p>
       <w:pPr>
         <w:rPr>
-          <w:rFonts w:ascii="ＭＳ 明朝" w:hAnsi="ＭＳ 明朝" w:cs="ＭＳ 明朝" w:hint="eastAsia"/>
+          <w:rFonts w:ascii="ＭＳ 明朝" w:hAnsi="ＭＳ 明朝" w:cs="ＭＳ 明朝"/>
           <w:b/>
           <w:bCs/>
           <w:sz w:val="20"/>
@@ -5915,7 +5775,7 @@
     <w:p>
       <w:pPr>
         <w:rPr>
-          <w:rFonts w:ascii="ＭＳ 明朝" w:hAnsi="ＭＳ 明朝" w:cs="ＭＳ 明朝" w:hint="eastAsia"/>
+          <w:rFonts w:ascii="ＭＳ 明朝" w:hAnsi="ＭＳ 明朝" w:cs="ＭＳ 明朝"/>
           <w:sz w:val="20"/>
         </w:rPr>
       </w:pPr>
@@ -12779,7 +12639,7 @@
               <w:pStyle w:val="a5"/>
               <w:jc w:val="left"/>
               <w:rPr>
-                <w:rFonts w:ascii="ＭＳ 明朝" w:eastAsia="ＭＳ 明朝" w:hAnsi="ＭＳ 明朝" w:cs="ＭＳ 明朝" w:hint="eastAsia"/>
+                <w:rFonts w:ascii="ＭＳ 明朝" w:eastAsia="ＭＳ 明朝" w:hAnsi="ＭＳ 明朝" w:cs="ＭＳ 明朝"/>
                 <w:sz w:val="20"/>
               </w:rPr>
             </w:pPr>
@@ -12796,7 +12656,7 @@
               <w:pStyle w:val="a5"/>
               <w:jc w:val="left"/>
               <w:rPr>
-                <w:rFonts w:ascii="ＭＳ 明朝" w:eastAsia="ＭＳ 明朝" w:hAnsi="ＭＳ 明朝" w:cs="ＭＳ 明朝" w:hint="eastAsia"/>
+                <w:rFonts w:ascii="ＭＳ 明朝" w:eastAsia="ＭＳ 明朝" w:hAnsi="ＭＳ 明朝" w:cs="ＭＳ 明朝"/>
                 <w:sz w:val="20"/>
               </w:rPr>
             </w:pPr>
@@ -12814,7 +12674,7 @@
     <w:p>
       <w:pPr>
         <w:rPr>
-          <w:rFonts w:ascii="ＭＳ 明朝" w:hAnsi="ＭＳ 明朝" w:cs="ＭＳ 明朝" w:hint="eastAsia"/>
+          <w:rFonts w:ascii="ＭＳ 明朝" w:hAnsi="ＭＳ 明朝" w:cs="ＭＳ 明朝"/>
           <w:sz w:val="20"/>
         </w:rPr>
       </w:pPr>
